--- a/C0320G1_Thái_Văn_Hùng_BaoCaoTuan.docx
+++ b/C0320G1_Thái_Văn_Hùng_BaoCaoTuan.docx
@@ -249,7 +249,7 @@
                 <w:sz w:val="26"/>
                 <w:szCs w:val="26"/>
               </w:rPr>
-              <w:t>23</w:t>
+              <w:t>21</w:t>
             </w:r>
             <w:r>
               <w:rPr>
@@ -266,7 +266,7 @@
                 <w:sz w:val="26"/>
                 <w:szCs w:val="26"/>
               </w:rPr>
-              <w:t>04</w:t>
+              <w:t>05</w:t>
             </w:r>
             <w:r>
               <w:rPr>
@@ -342,7 +342,7 @@
                 <w:sz w:val="26"/>
                 <w:szCs w:val="26"/>
               </w:rPr>
-              <w:t>16</w:t>
+              <w:t>14</w:t>
             </w:r>
             <w:r>
               <w:rPr>
@@ -358,7 +358,7 @@
                 <w:sz w:val="26"/>
                 <w:szCs w:val="26"/>
               </w:rPr>
-              <w:t>4</w:t>
+              <w:t>5</w:t>
             </w:r>
             <w:r>
               <w:rPr>
@@ -425,15 +425,15 @@
                 <w:sz w:val="26"/>
                 <w:szCs w:val="26"/>
               </w:rPr>
-              <w:t xml:space="preserve">  23</w:t>
-            </w:r>
-            <w:r>
-              <w:rPr>
-                <w:rFonts w:ascii="Times New Roman" w:hAnsi="Times New Roman" w:cs="Times New Roman"/>
-                <w:sz w:val="26"/>
-                <w:szCs w:val="26"/>
-              </w:rPr>
-              <w:t>-04</w:t>
+              <w:t xml:space="preserve">  21</w:t>
+            </w:r>
+            <w:r>
+              <w:rPr>
+                <w:rFonts w:ascii="Times New Roman" w:hAnsi="Times New Roman" w:cs="Times New Roman"/>
+                <w:sz w:val="26"/>
+                <w:szCs w:val="26"/>
+              </w:rPr>
+              <w:t>-05</w:t>
             </w:r>
             <w:r>
               <w:rPr>
@@ -2265,7 +2265,7 @@
                 <w:sz w:val="26"/>
                 <w:szCs w:val="26"/>
               </w:rPr>
-              <w:t>Không thể tự làm được bài tập hướng đối tượng.</w:t>
+              <w:t>Lý thuyết thì nhiều mà bài tập thì ít nên rất khó để hiểu được hết lý thuyết. LinkedList, ArrayList khá khó hiểu nhưng lại chỉ có 1 bài tập.</w:t>
             </w:r>
             <w:bookmarkStart w:id="0" w:name="_GoBack"/>
             <w:bookmarkEnd w:id="0"/>
@@ -2288,38 +2288,6 @@
                 <w:szCs w:val="26"/>
               </w:rPr>
             </w:pPr>
-            <w:r>
-              <w:rPr>
-                <w:rFonts w:ascii="Times New Roman" w:hAnsi="Times New Roman" w:cs="Times New Roman"/>
-                <w:sz w:val="26"/>
-                <w:szCs w:val="26"/>
-              </w:rPr>
-              <w:t>Tìm hiểu google</w:t>
-            </w:r>
-            <w:r>
-              <w:rPr>
-                <w:rFonts w:ascii="Times New Roman" w:hAnsi="Times New Roman" w:cs="Times New Roman"/>
-                <w:sz w:val="26"/>
-                <w:szCs w:val="26"/>
-              </w:rPr>
-              <w:t xml:space="preserve"> (w3school, tạp chí lập trình)</w:t>
-            </w:r>
-            <w:r>
-              <w:rPr>
-                <w:rFonts w:ascii="Times New Roman" w:hAnsi="Times New Roman" w:cs="Times New Roman"/>
-                <w:sz w:val="26"/>
-                <w:szCs w:val="26"/>
-              </w:rPr>
-              <w:t xml:space="preserve">, xem hướng dẫn trên youtube </w:t>
-            </w:r>
-            <w:r>
-              <w:rPr>
-                <w:rFonts w:ascii="Times New Roman" w:hAnsi="Times New Roman" w:cs="Times New Roman"/>
-                <w:sz w:val="26"/>
-                <w:szCs w:val="26"/>
-              </w:rPr>
-              <w:t>, hỏi tutor</w:t>
-            </w:r>
           </w:p>
         </w:tc>
         <w:tc>
@@ -2339,30 +2307,6 @@
                 <w:szCs w:val="26"/>
               </w:rPr>
             </w:pPr>
-            <w:r>
-              <w:rPr>
-                <w:rFonts w:ascii="Times New Roman" w:hAnsi="Times New Roman" w:cs="Times New Roman"/>
-                <w:sz w:val="26"/>
-                <w:szCs w:val="26"/>
-              </w:rPr>
-              <w:t>Đã nâng cấp wifi nhưng tình trạng</w:t>
-            </w:r>
-            <w:r>
-              <w:rPr>
-                <w:rFonts w:ascii="Times New Roman" w:hAnsi="Times New Roman" w:cs="Times New Roman"/>
-                <w:sz w:val="26"/>
-                <w:szCs w:val="26"/>
-              </w:rPr>
-              <w:t xml:space="preserve"> lag</w:t>
-            </w:r>
-            <w:r>
-              <w:rPr>
-                <w:rFonts w:ascii="Times New Roman" w:hAnsi="Times New Roman" w:cs="Times New Roman"/>
-                <w:sz w:val="26"/>
-                <w:szCs w:val="26"/>
-              </w:rPr>
-              <w:t xml:space="preserve"> vẫn không được cải thiện nhiều.</w:t>
-            </w:r>
           </w:p>
         </w:tc>
         <w:tc>
@@ -2733,14 +2677,6 @@
               </w:rPr>
               <w:t xml:space="preserve"> </w:t>
             </w:r>
-            <w:r>
-              <w:rPr>
-                <w:rFonts w:ascii="Times New Roman" w:hAnsi="Times New Roman" w:cs="Times New Roman"/>
-                <w:sz w:val="26"/>
-                <w:szCs w:val="26"/>
-              </w:rPr>
-              <w:t>Hiểu được thuật ngữ, câu lệnh trong java và HTML.</w:t>
-            </w:r>
           </w:p>
           <w:p>
             <w:pPr>
@@ -2753,14 +2689,6 @@
                 <w:szCs w:val="26"/>
               </w:rPr>
             </w:pPr>
-            <w:r>
-              <w:rPr>
-                <w:rFonts w:ascii="Times New Roman" w:hAnsi="Times New Roman" w:cs="Times New Roman"/>
-                <w:sz w:val="26"/>
-                <w:szCs w:val="26"/>
-              </w:rPr>
-              <w:t>Làm được những bài tập cơ bản trên html.</w:t>
-            </w:r>
           </w:p>
         </w:tc>
         <w:tc>
@@ -2780,22 +2708,6 @@
                 <w:szCs w:val="26"/>
               </w:rPr>
             </w:pPr>
-            <w:r>
-              <w:rPr>
-                <w:rFonts w:ascii="Times New Roman" w:hAnsi="Times New Roman" w:cs="Times New Roman"/>
-                <w:sz w:val="26"/>
-                <w:szCs w:val="26"/>
-              </w:rPr>
-              <w:t>Hỏ</w:t>
-            </w:r>
-            <w:r>
-              <w:rPr>
-                <w:rFonts w:ascii="Times New Roman" w:hAnsi="Times New Roman" w:cs="Times New Roman"/>
-                <w:sz w:val="26"/>
-                <w:szCs w:val="26"/>
-              </w:rPr>
-              <w:t>i tutor, xem youtube, xem code trên w3school.</w:t>
-            </w:r>
           </w:p>
         </w:tc>
       </w:tr>
@@ -3027,36 +2939,7 @@
                 <w:sz w:val="26"/>
                 <w:szCs w:val="26"/>
               </w:rPr>
-              <w:t>Ôn tập lại kiến thức Module 1</w:t>
-            </w:r>
-            <w:r>
-              <w:rPr>
-                <w:rFonts w:ascii="Times New Roman" w:hAnsi="Times New Roman" w:cs="Times New Roman"/>
-                <w:sz w:val="26"/>
-                <w:szCs w:val="26"/>
-              </w:rPr>
-              <w:t xml:space="preserve"> đã học</w:t>
-            </w:r>
-          </w:p>
-          <w:p>
-            <w:pPr>
-              <w:pStyle w:val="TableParagraph"/>
-              <w:spacing w:before="40" w:after="40"/>
-              <w:ind w:right="72"/>
-              <w:jc w:val="both"/>
-              <w:rPr>
-                <w:rFonts w:ascii="Times New Roman" w:hAnsi="Times New Roman" w:cs="Times New Roman"/>
-                <w:sz w:val="26"/>
-                <w:szCs w:val="26"/>
-              </w:rPr>
-            </w:pPr>
-            <w:r>
-              <w:rPr>
-                <w:rFonts w:ascii="Times New Roman" w:hAnsi="Times New Roman" w:cs="Times New Roman"/>
-                <w:sz w:val="26"/>
-                <w:szCs w:val="26"/>
-              </w:rPr>
-              <w:t>Tìm hiểu thêm vê Javascript, HTML.</w:t>
+              <w:t>Học, làm bài tập phần ngôn ngữ lập trình java</w:t>
             </w:r>
           </w:p>
         </w:tc>
@@ -3082,15 +2965,23 @@
                 <w:sz w:val="26"/>
                 <w:szCs w:val="26"/>
               </w:rPr>
-              <w:t>23</w:t>
-            </w:r>
-            <w:r>
-              <w:rPr>
-                <w:rFonts w:ascii="Times New Roman" w:hAnsi="Times New Roman" w:cs="Times New Roman"/>
-                <w:sz w:val="26"/>
-                <w:szCs w:val="26"/>
-              </w:rPr>
-              <w:t>/04/2020</w:t>
+              <w:t>21</w:t>
+            </w:r>
+            <w:r>
+              <w:rPr>
+                <w:rFonts w:ascii="Times New Roman" w:hAnsi="Times New Roman" w:cs="Times New Roman"/>
+                <w:sz w:val="26"/>
+                <w:szCs w:val="26"/>
+              </w:rPr>
+              <w:t>/05</w:t>
+            </w:r>
+            <w:r>
+              <w:rPr>
+                <w:rFonts w:ascii="Times New Roman" w:hAnsi="Times New Roman" w:cs="Times New Roman"/>
+                <w:sz w:val="26"/>
+                <w:szCs w:val="26"/>
+              </w:rPr>
+              <w:t>/2020</w:t>
             </w:r>
           </w:p>
           <w:p>
@@ -3112,15 +3003,31 @@
                 <w:sz w:val="26"/>
                 <w:szCs w:val="26"/>
               </w:rPr>
-              <w:t>30/0</w:t>
-            </w:r>
-            <w:r>
-              <w:rPr>
-                <w:rFonts w:ascii="Times New Roman" w:hAnsi="Times New Roman" w:cs="Times New Roman"/>
-                <w:sz w:val="26"/>
-                <w:szCs w:val="26"/>
-              </w:rPr>
-              <w:t>4/2020</w:t>
+              <w:t>28</w:t>
+            </w:r>
+            <w:r>
+              <w:rPr>
+                <w:rFonts w:ascii="Times New Roman" w:hAnsi="Times New Roman" w:cs="Times New Roman"/>
+                <w:sz w:val="26"/>
+                <w:szCs w:val="26"/>
+              </w:rPr>
+              <w:t>/0</w:t>
+            </w:r>
+            <w:r>
+              <w:rPr>
+                <w:rFonts w:ascii="Times New Roman" w:hAnsi="Times New Roman" w:cs="Times New Roman"/>
+                <w:sz w:val="26"/>
+                <w:szCs w:val="26"/>
+              </w:rPr>
+              <w:t>5</w:t>
+            </w:r>
+            <w:r>
+              <w:rPr>
+                <w:rFonts w:ascii="Times New Roman" w:hAnsi="Times New Roman" w:cs="Times New Roman"/>
+                <w:sz w:val="26"/>
+                <w:szCs w:val="26"/>
+              </w:rPr>
+              <w:t>/2020</w:t>
             </w:r>
             <w:r>
               <w:rPr>

--- a/C0320G1_Thái_Văn_Hùng_BaoCaoTuan.docx
+++ b/C0320G1_Thái_Văn_Hùng_BaoCaoTuan.docx
@@ -249,7 +249,7 @@
                 <w:sz w:val="26"/>
                 <w:szCs w:val="26"/>
               </w:rPr>
-              <w:t>21</w:t>
+              <w:t>25</w:t>
             </w:r>
             <w:r>
               <w:rPr>
@@ -266,7 +266,7 @@
                 <w:sz w:val="26"/>
                 <w:szCs w:val="26"/>
               </w:rPr>
-              <w:t>05</w:t>
+              <w:t>06</w:t>
             </w:r>
             <w:r>
               <w:rPr>
@@ -342,23 +342,15 @@
                 <w:sz w:val="26"/>
                 <w:szCs w:val="26"/>
               </w:rPr>
-              <w:t>14</w:t>
-            </w:r>
-            <w:r>
-              <w:rPr>
-                <w:rFonts w:ascii="Times New Roman" w:hAnsi="Times New Roman" w:cs="Times New Roman"/>
-                <w:sz w:val="26"/>
-                <w:szCs w:val="26"/>
-              </w:rPr>
-              <w:t>-0</w:t>
-            </w:r>
-            <w:r>
-              <w:rPr>
-                <w:rFonts w:ascii="Times New Roman" w:hAnsi="Times New Roman" w:cs="Times New Roman"/>
-                <w:sz w:val="26"/>
-                <w:szCs w:val="26"/>
-              </w:rPr>
-              <w:t>5</w:t>
+              <w:t>18</w:t>
+            </w:r>
+            <w:r>
+              <w:rPr>
+                <w:rFonts w:ascii="Times New Roman" w:hAnsi="Times New Roman" w:cs="Times New Roman"/>
+                <w:sz w:val="26"/>
+                <w:szCs w:val="26"/>
+              </w:rPr>
+              <w:t>-06</w:t>
             </w:r>
             <w:r>
               <w:rPr>
@@ -425,15 +417,23 @@
                 <w:sz w:val="26"/>
                 <w:szCs w:val="26"/>
               </w:rPr>
-              <w:t xml:space="preserve">  21</w:t>
-            </w:r>
-            <w:r>
-              <w:rPr>
-                <w:rFonts w:ascii="Times New Roman" w:hAnsi="Times New Roman" w:cs="Times New Roman"/>
-                <w:sz w:val="26"/>
-                <w:szCs w:val="26"/>
-              </w:rPr>
-              <w:t>-05</w:t>
+              <w:t xml:space="preserve">  </w:t>
+            </w:r>
+            <w:r>
+              <w:rPr>
+                <w:rFonts w:ascii="Times New Roman" w:hAnsi="Times New Roman" w:cs="Times New Roman"/>
+                <w:sz w:val="26"/>
+                <w:szCs w:val="26"/>
+              </w:rPr>
+              <w:t>25</w:t>
+            </w:r>
+            <w:r>
+              <w:rPr>
+                <w:rFonts w:ascii="Times New Roman" w:hAnsi="Times New Roman" w:cs="Times New Roman"/>
+                <w:sz w:val="26"/>
+                <w:szCs w:val="26"/>
+              </w:rPr>
+              <w:t>-06</w:t>
             </w:r>
             <w:r>
               <w:rPr>
@@ -2265,7 +2265,7 @@
                 <w:sz w:val="26"/>
                 <w:szCs w:val="26"/>
               </w:rPr>
-              <w:t>Lý thuyết thì nhiều mà bài tập thì ít nên rất khó để hiểu được hết lý thuyết. LinkedList, ArrayList khá khó hiểu nhưng lại chỉ có 1 bài tập.</w:t>
+              <w:t>Làm khá chậm.</w:t>
             </w:r>
             <w:bookmarkStart w:id="0" w:name="_GoBack"/>
             <w:bookmarkEnd w:id="0"/>
@@ -2921,27 +2921,6 @@
               <w:t>Thực hiện bài tập tuần tới.</w:t>
             </w:r>
           </w:p>
-          <w:p>
-            <w:pPr>
-              <w:pStyle w:val="TableParagraph"/>
-              <w:spacing w:before="40" w:after="40"/>
-              <w:ind w:right="72"/>
-              <w:jc w:val="both"/>
-              <w:rPr>
-                <w:rFonts w:ascii="Times New Roman" w:hAnsi="Times New Roman" w:cs="Times New Roman"/>
-                <w:sz w:val="26"/>
-                <w:szCs w:val="26"/>
-              </w:rPr>
-            </w:pPr>
-            <w:r>
-              <w:rPr>
-                <w:rFonts w:ascii="Times New Roman" w:hAnsi="Times New Roman" w:cs="Times New Roman"/>
-                <w:sz w:val="26"/>
-                <w:szCs w:val="26"/>
-              </w:rPr>
-              <w:t>Học, làm bài tập phần ngôn ngữ lập trình java</w:t>
-            </w:r>
-          </w:p>
         </w:tc>
         <w:tc>
           <w:tcPr>
@@ -2965,15 +2944,15 @@
                 <w:sz w:val="26"/>
                 <w:szCs w:val="26"/>
               </w:rPr>
-              <w:t>21</w:t>
-            </w:r>
-            <w:r>
-              <w:rPr>
-                <w:rFonts w:ascii="Times New Roman" w:hAnsi="Times New Roman" w:cs="Times New Roman"/>
-                <w:sz w:val="26"/>
-                <w:szCs w:val="26"/>
-              </w:rPr>
-              <w:t>/05</w:t>
+              <w:t>25</w:t>
+            </w:r>
+            <w:r>
+              <w:rPr>
+                <w:rFonts w:ascii="Times New Roman" w:hAnsi="Times New Roman" w:cs="Times New Roman"/>
+                <w:sz w:val="26"/>
+                <w:szCs w:val="26"/>
+              </w:rPr>
+              <w:t>/06</w:t>
             </w:r>
             <w:r>
               <w:rPr>
@@ -3003,7 +2982,7 @@
                 <w:sz w:val="26"/>
                 <w:szCs w:val="26"/>
               </w:rPr>
-              <w:t>28</w:t>
+              <w:t>01</w:t>
             </w:r>
             <w:r>
               <w:rPr>
@@ -3019,7 +2998,7 @@
                 <w:sz w:val="26"/>
                 <w:szCs w:val="26"/>
               </w:rPr>
-              <w:t>5</w:t>
+              <w:t>7</w:t>
             </w:r>
             <w:r>
               <w:rPr>
